--- a/政楠論文0813.docx
+++ b/政楠論文0813.docx
@@ -12899,14 +12899,14 @@
         <w:rPr>
           <w:rFonts w:hint="eastAsia"/>
         </w:rPr>
-        <w:t>所有維</w:t>
+        <w:t>所有</w:t>
       </w:r>
       <w:proofErr w:type="gramEnd"/>
       <w:r>
         <w:rPr>
           <w:rFonts w:hint="eastAsia"/>
         </w:rPr>
-        <w:t>度的</w:t>
+        <w:t>維度的</w:t>
       </w:r>
       <w:proofErr w:type="gramStart"/>
       <w:r>
@@ -12919,14 +12919,14 @@
         <w:rPr>
           <w:rFonts w:hint="eastAsia"/>
         </w:rPr>
-        <w:t>均不小於</w:t>
+        <w:t>均不小</w:t>
       </w:r>
       <w:proofErr w:type="gramEnd"/>
       <w:r>
         <w:rPr>
           <w:rFonts w:hint="eastAsia"/>
         </w:rPr>
-        <w:t>或等於</w:t>
+        <w:t>於或等於</w:t>
       </w:r>
       <w:r>
         <w:rPr>
@@ -12951,14 +12951,14 @@
         <w:rPr>
           <w:rFonts w:hint="eastAsia"/>
         </w:rPr>
-        <w:t>所有維</w:t>
+        <w:t>所有</w:t>
       </w:r>
       <w:proofErr w:type="gramEnd"/>
       <w:r>
         <w:rPr>
           <w:rFonts w:hint="eastAsia"/>
         </w:rPr>
-        <w:t>度的值</w:t>
+        <w:t>維度的值</w:t>
       </w:r>
       <w:r>
         <w:rPr>
@@ -13145,14 +13145,14 @@
         <w:rPr>
           <w:rFonts w:hint="eastAsia"/>
         </w:rPr>
-        <w:t>所有維</w:t>
+        <w:t>所有</w:t>
       </w:r>
       <w:proofErr w:type="gramEnd"/>
       <w:r>
         <w:rPr>
           <w:rFonts w:hint="eastAsia"/>
         </w:rPr>
-        <w:t>度</w:t>
+        <w:t>維度</w:t>
       </w:r>
       <w:r>
         <w:rPr>
@@ -15252,21 +15252,7 @@
         <w:rPr>
           <w:rFonts w:cs="Times New Roman" w:hint="eastAsia"/>
         </w:rPr>
-        <w:t>致使最終填補法效果</w:t>
-      </w:r>
-      <w:proofErr w:type="gramStart"/>
-      <w:r>
-        <w:rPr>
-          <w:rFonts w:cs="Times New Roman" w:hint="eastAsia"/>
-        </w:rPr>
-        <w:t>不</w:t>
-      </w:r>
-      <w:proofErr w:type="gramEnd"/>
-      <w:r>
-        <w:rPr>
-          <w:rFonts w:cs="Times New Roman" w:hint="eastAsia"/>
-        </w:rPr>
-        <w:t>彰</w:t>
+        <w:t>致使最終填補法效果不彰</w:t>
       </w:r>
       <w:r>
         <w:rPr>
@@ -17999,14 +17985,14 @@
         <w:rPr>
           <w:rFonts w:cs="Times New Roman" w:hint="eastAsia"/>
         </w:rPr>
-        <w:t>權重值這點</w:t>
+        <w:t>權重值這</w:t>
       </w:r>
       <w:proofErr w:type="gramEnd"/>
       <w:r>
         <w:rPr>
           <w:rFonts w:cs="Times New Roman" w:hint="eastAsia"/>
         </w:rPr>
-        <w:t>卻與</w:t>
+        <w:t>點卻與</w:t>
       </w:r>
       <w:r>
         <w:rPr>
@@ -19552,21 +19538,7 @@
         <w:rPr>
           <w:rFonts w:hint="eastAsia"/>
         </w:rPr>
-        <w:t>，則在計算歐式距離時並不會</w:t>
-      </w:r>
-      <w:proofErr w:type="gramStart"/>
-      <w:r>
-        <w:rPr>
-          <w:rFonts w:hint="eastAsia"/>
-        </w:rPr>
-        <w:t>採</w:t>
-      </w:r>
-      <w:proofErr w:type="gramEnd"/>
-      <w:r>
-        <w:rPr>
-          <w:rFonts w:hint="eastAsia"/>
-        </w:rPr>
-        <w:t>計具有</w:t>
+        <w:t>，則在計算歐式距離時並不會採計具有</w:t>
       </w:r>
       <w:r>
         <w:rPr>
@@ -19593,14 +19565,12 @@
         </w:rPr>
         <w:t>平方</w:t>
       </w:r>
-      <w:proofErr w:type="gramStart"/>
       <w:r>
         <w:rPr>
           <w:rFonts w:hint="eastAsia"/>
         </w:rPr>
         <w:t>和</w:t>
       </w:r>
-      <w:proofErr w:type="gramEnd"/>
       <w:r>
         <w:rPr>
           <w:rFonts w:hint="eastAsia"/>
@@ -21642,14 +21612,14 @@
         <w:rPr>
           <w:rFonts w:hint="eastAsia"/>
         </w:rPr>
-        <w:t>因為該維度</w:t>
+        <w:t>因為該維</w:t>
       </w:r>
       <w:proofErr w:type="gramEnd"/>
       <w:r>
         <w:rPr>
           <w:rFonts w:hint="eastAsia"/>
         </w:rPr>
-        <w:t>幾乎都是同一數值，更容易</w:t>
+        <w:t>度幾乎都是同一數值，更容易</w:t>
       </w:r>
       <w:r>
         <w:rPr>
@@ -23339,14 +23309,14 @@
         <w:rPr>
           <w:rFonts w:hint="eastAsia"/>
         </w:rPr>
-        <w:t>均被設</w:t>
+        <w:t>均被</w:t>
       </w:r>
       <w:proofErr w:type="gramEnd"/>
       <w:r>
         <w:rPr>
           <w:rFonts w:hint="eastAsia"/>
         </w:rPr>
-        <w:t>為</w:t>
+        <w:t>設為</w:t>
       </w:r>
       <w:r>
         <w:rPr>
@@ -30918,14 +30888,14 @@
         <w:rPr>
           <w:rFonts w:hint="eastAsia"/>
         </w:rPr>
-        <w:t>替換字符的</w:t>
+        <w:t>替換字符</w:t>
       </w:r>
       <w:proofErr w:type="gramEnd"/>
       <w:r>
         <w:rPr>
           <w:rFonts w:hint="eastAsia"/>
         </w:rPr>
-        <w:t>總個數即為</w:t>
+        <w:t>的總個數即為</w:t>
       </w:r>
       <w:r>
         <w:t>h</w:t>
@@ -33245,6 +33215,7 @@
           <w:shd w:val="clear" w:color="auto" w:fill="FFFFFF"/>
         </w:rPr>
       </w:pPr>
+      <w:bookmarkStart w:id="33" w:name="_GoBack"/>
       <w:r>
         <w:rPr>
           <w:rFonts w:hint="eastAsia"/>
@@ -33322,6 +33293,7 @@
         </w:rPr>
         <w:t>。</w:t>
       </w:r>
+      <w:bookmarkEnd w:id="33"/>
       <w:r>
         <w:rPr>
           <w:rFonts w:hint="eastAsia"/>
@@ -33633,7 +33605,7 @@
       <w:pPr>
         <w:pStyle w:val="2"/>
       </w:pPr>
-      <w:bookmarkStart w:id="33" w:name="_Toc47987355"/>
+      <w:bookmarkStart w:id="34" w:name="_Toc47987355"/>
       <w:r>
         <w:rPr>
           <w:rFonts w:hint="eastAsia"/>
@@ -33714,13 +33686,13 @@
         </w:rPr>
         <w:t>的影響</w:t>
       </w:r>
-      <w:bookmarkEnd w:id="33"/>
+      <w:bookmarkEnd w:id="34"/>
     </w:p>
     <w:p>
       <w:pPr>
         <w:pStyle w:val="3"/>
       </w:pPr>
-      <w:bookmarkStart w:id="34" w:name="_Toc47987356"/>
+      <w:bookmarkStart w:id="35" w:name="_Toc47987356"/>
       <w:r>
         <w:rPr>
           <w:rFonts w:hint="eastAsia"/>
@@ -33733,7 +33705,7 @@
         </w:rPr>
         <w:t>實驗目的與設計</w:t>
       </w:r>
-      <w:bookmarkEnd w:id="34"/>
+      <w:bookmarkEnd w:id="35"/>
     </w:p>
     <w:p>
       <w:pPr>
@@ -33813,7 +33785,7 @@
       <w:pPr>
         <w:pStyle w:val="3"/>
       </w:pPr>
-      <w:bookmarkStart w:id="35" w:name="_Toc47987357"/>
+      <w:bookmarkStart w:id="36" w:name="_Toc47987357"/>
       <w:r>
         <w:rPr>
           <w:rFonts w:hint="eastAsia"/>
@@ -33826,7 +33798,7 @@
         </w:rPr>
         <w:t>實驗方法</w:t>
       </w:r>
-      <w:bookmarkEnd w:id="35"/>
+      <w:bookmarkEnd w:id="36"/>
     </w:p>
     <w:p>
       <w:pPr>
@@ -33960,7 +33932,7 @@
       <w:pPr>
         <w:pStyle w:val="3"/>
       </w:pPr>
-      <w:bookmarkStart w:id="36" w:name="_Toc47987358"/>
+      <w:bookmarkStart w:id="37" w:name="_Toc47987358"/>
       <w:r>
         <w:rPr>
           <w:rFonts w:hint="eastAsia"/>
@@ -33974,7 +33946,7 @@
         </w:rPr>
         <w:t>實驗結果與分析</w:t>
       </w:r>
-      <w:bookmarkEnd w:id="36"/>
+      <w:bookmarkEnd w:id="37"/>
     </w:p>
     <w:p>
       <w:pPr>
@@ -34354,8 +34326,8 @@
           <w:rFonts w:cs="Times New Roman"/>
         </w:rPr>
       </w:pPr>
-      <w:bookmarkStart w:id="37" w:name="_Toc44592099"/>
-      <w:bookmarkStart w:id="38" w:name="_Toc47987375"/>
+      <w:bookmarkStart w:id="38" w:name="_Toc44592099"/>
+      <w:bookmarkStart w:id="39" w:name="_Toc47987375"/>
       <w:r>
         <w:rPr>
           <w:rFonts w:hint="eastAsia"/>
@@ -34488,14 +34460,14 @@
         </w:rPr>
         <w:t xml:space="preserve"> rate</w:t>
       </w:r>
-      <w:bookmarkEnd w:id="37"/>
+      <w:bookmarkEnd w:id="38"/>
       <w:r>
         <w:rPr>
           <w:rFonts w:cs="Times New Roman" w:hint="eastAsia"/>
         </w:rPr>
         <w:t>圖</w:t>
       </w:r>
-      <w:bookmarkEnd w:id="38"/>
+      <w:bookmarkEnd w:id="39"/>
     </w:p>
     <w:p>
       <w:pPr>
@@ -34581,7 +34553,7 @@
           <w:rFonts w:cs="Times New Roman"/>
         </w:rPr>
       </w:pPr>
-      <w:bookmarkStart w:id="39" w:name="_Toc47987376"/>
+      <w:bookmarkStart w:id="40" w:name="_Toc47987376"/>
       <w:r>
         <w:rPr>
           <w:rFonts w:hint="eastAsia"/>
@@ -34711,7 +34683,7 @@
         </w:rPr>
         <w:t>圖</w:t>
       </w:r>
-      <w:bookmarkEnd w:id="39"/>
+      <w:bookmarkEnd w:id="40"/>
     </w:p>
     <w:p>
       <w:pPr>
@@ -34779,7 +34751,7 @@
           <w:rFonts w:cs="Times New Roman"/>
         </w:rPr>
       </w:pPr>
-      <w:bookmarkStart w:id="40" w:name="_Toc47987377"/>
+      <w:bookmarkStart w:id="41" w:name="_Toc47987377"/>
       <w:r>
         <w:rPr>
           <w:rFonts w:hint="eastAsia"/>
@@ -34909,7 +34881,7 @@
         </w:rPr>
         <w:t>圖</w:t>
       </w:r>
-      <w:bookmarkEnd w:id="40"/>
+      <w:bookmarkEnd w:id="41"/>
     </w:p>
     <w:p>
       <w:pPr>
@@ -34978,7 +34950,7 @@
           <w:rFonts w:cs="Times New Roman"/>
         </w:rPr>
       </w:pPr>
-      <w:bookmarkStart w:id="41" w:name="_Toc47987378"/>
+      <w:bookmarkStart w:id="42" w:name="_Toc47987378"/>
       <w:r>
         <w:rPr>
           <w:rFonts w:hint="eastAsia"/>
@@ -35117,13 +35089,13 @@
         </w:rPr>
         <w:t>圖</w:t>
       </w:r>
-      <w:bookmarkEnd w:id="41"/>
+      <w:bookmarkEnd w:id="42"/>
     </w:p>
     <w:p>
       <w:pPr>
         <w:pStyle w:val="2"/>
       </w:pPr>
-      <w:bookmarkStart w:id="42" w:name="_Toc47987359"/>
+      <w:bookmarkStart w:id="43" w:name="_Toc47987359"/>
       <w:r>
         <w:rPr>
           <w:rFonts w:hint="eastAsia"/>
@@ -35163,13 +35135,13 @@
         </w:rPr>
         <w:t>與原天際線之相似度</w:t>
       </w:r>
-      <w:bookmarkEnd w:id="42"/>
+      <w:bookmarkEnd w:id="43"/>
     </w:p>
     <w:p>
       <w:pPr>
         <w:pStyle w:val="3"/>
       </w:pPr>
-      <w:bookmarkStart w:id="43" w:name="_Toc47987360"/>
+      <w:bookmarkStart w:id="44" w:name="_Toc47987360"/>
       <w:r>
         <w:rPr>
           <w:rFonts w:hint="eastAsia"/>
@@ -35182,7 +35154,7 @@
         </w:rPr>
         <w:t>實驗目的與設計</w:t>
       </w:r>
-      <w:bookmarkEnd w:id="43"/>
+      <w:bookmarkEnd w:id="44"/>
     </w:p>
     <w:p>
       <w:pPr>
@@ -35311,7 +35283,7 @@
       <w:pPr>
         <w:pStyle w:val="3"/>
       </w:pPr>
-      <w:bookmarkStart w:id="44" w:name="_Toc47987361"/>
+      <w:bookmarkStart w:id="45" w:name="_Toc47987361"/>
       <w:r>
         <w:rPr>
           <w:rFonts w:hint="eastAsia"/>
@@ -35324,7 +35296,7 @@
         </w:rPr>
         <w:t>實驗方法</w:t>
       </w:r>
-      <w:bookmarkEnd w:id="44"/>
+      <w:bookmarkEnd w:id="45"/>
     </w:p>
     <w:p>
       <w:pPr>
@@ -35571,7 +35543,7 @@
       <w:pPr>
         <w:pStyle w:val="3"/>
       </w:pPr>
-      <w:bookmarkStart w:id="45" w:name="_Toc47987362"/>
+      <w:bookmarkStart w:id="46" w:name="_Toc47987362"/>
       <w:r>
         <w:rPr>
           <w:rFonts w:hint="eastAsia"/>
@@ -35584,7 +35556,7 @@
         </w:rPr>
         <w:t>實驗結果與分析</w:t>
       </w:r>
-      <w:bookmarkEnd w:id="45"/>
+      <w:bookmarkEnd w:id="46"/>
     </w:p>
     <w:p>
       <w:pPr>
@@ -35872,21 +35844,7 @@
         <w:rPr>
           <w:rFonts w:hint="eastAsia"/>
         </w:rPr>
-        <w:t>值的增加所帶來的益處會越不明顯，而此時本論文中</w:t>
-      </w:r>
-      <w:proofErr w:type="gramStart"/>
-      <w:r>
-        <w:rPr>
-          <w:rFonts w:hint="eastAsia"/>
-        </w:rPr>
-        <w:t>採</w:t>
-      </w:r>
-      <w:proofErr w:type="gramEnd"/>
-      <w:r>
-        <w:rPr>
-          <w:rFonts w:hint="eastAsia"/>
-        </w:rPr>
-        <w:t>樣的方式反而可以起到</w:t>
+        <w:t>值的增加所帶來的益處會越不明顯，而此時本論文中採樣的方式反而可以起到</w:t>
       </w:r>
       <w:r>
         <w:rPr>
@@ -36177,7 +36135,7 @@
         <w:pStyle w:val="af7"/>
         <w:jc w:val="center"/>
       </w:pPr>
-      <w:bookmarkStart w:id="46" w:name="_Toc47987369"/>
+      <w:bookmarkStart w:id="47" w:name="_Toc47987369"/>
       <w:r>
         <w:rPr>
           <w:rFonts w:hint="eastAsia"/>
@@ -36286,7 +36244,7 @@
         </w:rPr>
         <w:t>填補法比較表</w:t>
       </w:r>
-      <w:bookmarkEnd w:id="46"/>
+      <w:bookmarkEnd w:id="47"/>
     </w:p>
     <w:tbl>
       <w:tblPr>
@@ -37608,7 +37566,7 @@
         <w:pStyle w:val="af7"/>
         <w:jc w:val="center"/>
       </w:pPr>
-      <w:bookmarkStart w:id="47" w:name="_Toc47987379"/>
+      <w:bookmarkStart w:id="48" w:name="_Toc47987379"/>
       <w:r>
         <w:rPr>
           <w:rFonts w:hint="eastAsia"/>
@@ -37716,7 +37674,7 @@
         </w:rPr>
         <w:t>填補法比較圖</w:t>
       </w:r>
-      <w:bookmarkEnd w:id="47"/>
+      <w:bookmarkEnd w:id="48"/>
     </w:p>
     <w:p>
       <w:pPr>
@@ -37744,7 +37702,7 @@
         <w:pStyle w:val="af7"/>
         <w:jc w:val="center"/>
       </w:pPr>
-      <w:bookmarkStart w:id="48" w:name="_Toc47987370"/>
+      <w:bookmarkStart w:id="49" w:name="_Toc47987370"/>
       <w:r>
         <w:rPr>
           <w:rFonts w:hint="eastAsia"/>
@@ -37853,7 +37811,7 @@
         </w:rPr>
         <w:t>填補法比較表</w:t>
       </w:r>
-      <w:bookmarkEnd w:id="48"/>
+      <w:bookmarkEnd w:id="49"/>
     </w:p>
     <w:tbl>
       <w:tblPr>
@@ -39179,7 +39137,7 @@
         <w:pStyle w:val="af7"/>
         <w:jc w:val="center"/>
       </w:pPr>
-      <w:bookmarkStart w:id="49" w:name="_Toc47987380"/>
+      <w:bookmarkStart w:id="50" w:name="_Toc47987380"/>
       <w:r>
         <w:rPr>
           <w:rFonts w:hint="eastAsia"/>
@@ -39287,7 +39245,7 @@
         </w:rPr>
         <w:t>填補法比較圖</w:t>
       </w:r>
-      <w:bookmarkEnd w:id="49"/>
+      <w:bookmarkEnd w:id="50"/>
     </w:p>
     <w:p>
       <w:pPr>
@@ -39310,7 +39268,7 @@
         <w:pStyle w:val="af7"/>
         <w:jc w:val="center"/>
       </w:pPr>
-      <w:bookmarkStart w:id="50" w:name="_Toc47987371"/>
+      <w:bookmarkStart w:id="51" w:name="_Toc47987371"/>
       <w:r>
         <w:rPr>
           <w:rFonts w:hint="eastAsia"/>
@@ -39428,7 +39386,7 @@
         </w:rPr>
         <w:t>法比較表</w:t>
       </w:r>
-      <w:bookmarkEnd w:id="50"/>
+      <w:bookmarkEnd w:id="51"/>
     </w:p>
     <w:tbl>
       <w:tblPr>
@@ -40737,8 +40695,8 @@
         <w:pStyle w:val="af7"/>
         <w:jc w:val="center"/>
       </w:pPr>
-      <w:bookmarkStart w:id="51" w:name="_Toc44592103"/>
-      <w:bookmarkStart w:id="52" w:name="_Toc47987381"/>
+      <w:bookmarkStart w:id="52" w:name="_Toc44592103"/>
+      <w:bookmarkStart w:id="53" w:name="_Toc47987381"/>
       <w:r>
         <w:rPr>
           <w:rFonts w:hint="eastAsia"/>
@@ -40826,7 +40784,7 @@
       <w:r>
         <w:t>k=13</w:t>
       </w:r>
-      <w:bookmarkEnd w:id="51"/>
+      <w:bookmarkEnd w:id="52"/>
       <w:proofErr w:type="gramStart"/>
       <w:r>
         <w:rPr>
@@ -40841,7 +40799,7 @@
         </w:rPr>
         <w:t>填補法比較圖</w:t>
       </w:r>
-      <w:bookmarkEnd w:id="52"/>
+      <w:bookmarkEnd w:id="53"/>
     </w:p>
     <w:p>
       <w:pPr>
@@ -40867,7 +40825,7 @@
       <w:pPr>
         <w:pStyle w:val="2"/>
       </w:pPr>
-      <w:bookmarkStart w:id="53" w:name="_Toc47987363"/>
+      <w:bookmarkStart w:id="54" w:name="_Toc47987363"/>
       <w:r>
         <w:rPr>
           <w:rFonts w:hint="eastAsia"/>
@@ -40884,7 +40842,7 @@
         </w:rPr>
         <w:t>實驗結論</w:t>
       </w:r>
-      <w:bookmarkEnd w:id="53"/>
+      <w:bookmarkEnd w:id="54"/>
     </w:p>
     <w:p>
       <w:pPr>
@@ -41078,94 +41036,84 @@
         </w:rPr>
         <w:t>k</w:t>
       </w:r>
+      <w:r>
+        <w:rPr>
+          <w:rFonts w:hint="eastAsia"/>
+        </w:rPr>
+        <w:t>個不為</w:t>
+      </w:r>
+      <w:r>
+        <w:rPr>
+          <w:rFonts w:hint="eastAsia"/>
+          <w:color w:val="0070C0"/>
+        </w:rPr>
+        <w:t>缺失</w:t>
+      </w:r>
+      <w:r>
+        <w:rPr>
+          <w:rFonts w:hint="eastAsia"/>
+        </w:rPr>
+        <w:t>值，而</w:t>
+      </w:r>
+      <w:r>
+        <w:rPr>
+          <w:rFonts w:hint="eastAsia"/>
+          <w:color w:val="0070C0"/>
+        </w:rPr>
+        <w:t>原始</w:t>
+      </w:r>
+      <w:r>
+        <w:rPr>
+          <w:rFonts w:hint="eastAsia"/>
+          <w:color w:val="0070C0"/>
+        </w:rPr>
+        <w:t>k</w:t>
+      </w:r>
+      <w:r>
+        <w:rPr>
+          <w:rFonts w:hint="eastAsia"/>
+          <w:color w:val="0070C0"/>
+        </w:rPr>
+        <w:t>鄰近點</w:t>
+      </w:r>
+      <w:r>
+        <w:rPr>
+          <w:rFonts w:hint="eastAsia"/>
+        </w:rPr>
+        <w:t>填補法在遇到此種情況時，會選擇從缺不補，使得剩下的不足</w:t>
+      </w:r>
+      <w:r>
+        <w:rPr>
+          <w:rFonts w:hint="eastAsia"/>
+        </w:rPr>
+        <w:t>k</w:t>
+      </w:r>
+      <w:r>
+        <w:rPr>
+          <w:rFonts w:hint="eastAsia"/>
+        </w:rPr>
+        <w:t>個被參考鄰近</w:t>
+      </w:r>
       <w:proofErr w:type="gramStart"/>
       <w:r>
         <w:rPr>
           <w:rFonts w:hint="eastAsia"/>
         </w:rPr>
-        <w:t>個</w:t>
+        <w:t>點</w:t>
+      </w:r>
+      <w:r>
+        <w:rPr>
+          <w:rFonts w:hint="eastAsia"/>
+        </w:rPr>
+        <w:t>該維</w:t>
       </w:r>
       <w:proofErr w:type="gramEnd"/>
       <w:r>
         <w:rPr>
           <w:rFonts w:hint="eastAsia"/>
         </w:rPr>
-        <w:t>不為</w:t>
-      </w:r>
-      <w:r>
-        <w:rPr>
-          <w:rFonts w:hint="eastAsia"/>
-          <w:color w:val="0070C0"/>
-        </w:rPr>
-        <w:t>缺失</w:t>
-      </w:r>
-      <w:r>
-        <w:rPr>
-          <w:rFonts w:hint="eastAsia"/>
-        </w:rPr>
-        <w:t>值，而</w:t>
-      </w:r>
-      <w:r>
-        <w:rPr>
-          <w:rFonts w:hint="eastAsia"/>
-          <w:color w:val="0070C0"/>
-        </w:rPr>
-        <w:t>原始</w:t>
-      </w:r>
-      <w:r>
-        <w:rPr>
-          <w:rFonts w:hint="eastAsia"/>
-          <w:color w:val="0070C0"/>
-        </w:rPr>
-        <w:t>k</w:t>
-      </w:r>
-      <w:r>
-        <w:rPr>
-          <w:rFonts w:hint="eastAsia"/>
-          <w:color w:val="0070C0"/>
-        </w:rPr>
-        <w:t>鄰近點</w:t>
-      </w:r>
-      <w:r>
-        <w:rPr>
-          <w:rFonts w:hint="eastAsia"/>
-        </w:rPr>
-        <w:t>填補法在遇到此種情況時，會選擇從缺不補，使得剩下的不足</w:t>
-      </w:r>
-      <w:r>
-        <w:rPr>
-          <w:rFonts w:hint="eastAsia"/>
-        </w:rPr>
-        <w:t>k</w:t>
-      </w:r>
-      <w:proofErr w:type="gramStart"/>
-      <w:r>
-        <w:rPr>
-          <w:rFonts w:hint="eastAsia"/>
-        </w:rPr>
-        <w:t>個</w:t>
-      </w:r>
-      <w:proofErr w:type="gramEnd"/>
-      <w:r>
-        <w:rPr>
-          <w:rFonts w:hint="eastAsia"/>
-        </w:rPr>
-        <w:t>被參考鄰近</w:t>
-      </w:r>
-      <w:proofErr w:type="gramStart"/>
-      <w:r>
-        <w:rPr>
-          <w:rFonts w:hint="eastAsia"/>
-        </w:rPr>
-        <w:t>點</w:t>
-      </w:r>
-      <w:r>
-        <w:rPr>
-          <w:rFonts w:hint="eastAsia"/>
-        </w:rPr>
-        <w:t>該維度</w:t>
-      </w:r>
-      <w:proofErr w:type="gramEnd"/>
+        <w:t>度</w:t>
+      </w:r>
       <w:r>
         <w:rPr>
           <w:rFonts w:hint="eastAsia"/>
@@ -41370,28 +41318,28 @@
         <w:rPr>
           <w:rFonts w:hint="eastAsia"/>
         </w:rPr>
-        <w:t>計算式中</w:t>
+        <w:t>計算式</w:t>
       </w:r>
       <w:proofErr w:type="gramEnd"/>
       <w:r>
         <w:rPr>
           <w:rFonts w:hint="eastAsia"/>
         </w:rPr>
-        <w:t>，</w:t>
+        <w:t>中，</w:t>
       </w:r>
       <w:proofErr w:type="gramStart"/>
       <w:r>
         <w:rPr>
           <w:rFonts w:hint="eastAsia"/>
         </w:rPr>
-        <w:t>使該維度</w:t>
+        <w:t>使該維</w:t>
       </w:r>
       <w:proofErr w:type="gramEnd"/>
       <w:r>
         <w:rPr>
           <w:rFonts w:hint="eastAsia"/>
         </w:rPr>
-        <w:t>對距離上的影響力被無視</w:t>
+        <w:t>度對距離上的影響力被無視</w:t>
       </w:r>
       <w:r>
         <w:rPr>
@@ -41430,16 +41378,8 @@
         <w:rPr>
           <w:rFonts w:hint="eastAsia"/>
         </w:rPr>
-        <w:t>之</w:t>
-      </w:r>
-      <w:proofErr w:type="gramStart"/>
-      <w:r>
-        <w:rPr>
-          <w:rFonts w:hint="eastAsia"/>
-        </w:rPr>
-        <w:t>一</w:t>
-      </w:r>
-      <w:proofErr w:type="gramEnd"/>
+        <w:t>之一</w:t>
+      </w:r>
       <w:r>
         <w:rPr>
           <w:rFonts w:hint="eastAsia"/>
@@ -41549,7 +41489,7 @@
       <w:pPr>
         <w:pStyle w:val="1"/>
       </w:pPr>
-      <w:bookmarkStart w:id="54" w:name="_Toc47987364"/>
+      <w:bookmarkStart w:id="55" w:name="_Toc47987364"/>
       <w:r>
         <w:rPr>
           <w:rFonts w:hint="eastAsia"/>
@@ -41557,7 +41497,7 @@
         <w:lastRenderedPageBreak/>
         <w:t>結論與未來方向</w:t>
       </w:r>
-      <w:bookmarkEnd w:id="54"/>
+      <w:bookmarkEnd w:id="55"/>
     </w:p>
     <w:p>
       <w:pPr>
@@ -41607,7 +41547,7 @@
           <w:shd w:val="clear" w:color="auto" w:fill="FFFFFF"/>
         </w:rPr>
       </w:pPr>
-      <w:bookmarkStart w:id="55" w:name="_Toc47987365"/>
+      <w:bookmarkStart w:id="56" w:name="_Toc47987365"/>
       <w:r>
         <w:rPr>
           <w:rFonts w:hint="eastAsia"/>
@@ -41622,7 +41562,7 @@
         </w:rPr>
         <w:t>結論</w:t>
       </w:r>
-      <w:bookmarkEnd w:id="55"/>
+      <w:bookmarkEnd w:id="56"/>
     </w:p>
     <w:p>
       <w:pPr>
@@ -41872,6 +41812,428 @@
           <w:color w:val="0070C0"/>
           <w:shd w:val="clear" w:color="auto" w:fill="FFFFFF"/>
         </w:rPr>
+        <w:t>，資料集的</w:t>
+      </w:r>
+      <w:r>
+        <w:rPr>
+          <w:color w:val="0070C0"/>
+          <w:shd w:val="clear" w:color="auto" w:fill="FFFFFF"/>
+        </w:rPr>
+        <w:t>missing rate</w:t>
+      </w:r>
+      <w:r>
+        <w:rPr>
+          <w:rFonts w:hint="eastAsia"/>
+          <w:color w:val="0070C0"/>
+          <w:shd w:val="clear" w:color="auto" w:fill="FFFFFF"/>
+        </w:rPr>
+        <w:t>超過</w:t>
+      </w:r>
+      <w:r>
+        <w:rPr>
+          <w:color w:val="0070C0"/>
+          <w:shd w:val="clear" w:color="auto" w:fill="FFFFFF"/>
+        </w:rPr>
+        <w:t>20%</w:t>
+      </w:r>
+      <w:r>
+        <w:rPr>
+          <w:rFonts w:hint="eastAsia"/>
+          <w:color w:val="0070C0"/>
+          <w:shd w:val="clear" w:color="auto" w:fill="FFFFFF"/>
+        </w:rPr>
+        <w:t>下</w:t>
+      </w:r>
+      <w:r>
+        <w:rPr>
+          <w:rFonts w:hint="eastAsia"/>
+          <w:color w:val="0070C0"/>
+          <w:shd w:val="clear" w:color="auto" w:fill="FFFFFF"/>
+        </w:rPr>
+        <w:t>且</w:t>
+      </w:r>
+      <w:r>
+        <w:rPr>
+          <w:rFonts w:hint="eastAsia"/>
+          <w:color w:val="0070C0"/>
+          <w:shd w:val="clear" w:color="auto" w:fill="FFFFFF"/>
+        </w:rPr>
+        <w:t>當</w:t>
+      </w:r>
+      <w:r>
+        <w:rPr>
+          <w:rFonts w:hint="eastAsia"/>
+          <w:color w:val="0070C0"/>
+          <w:shd w:val="clear" w:color="auto" w:fill="FFFFFF"/>
+        </w:rPr>
+        <w:t>k</w:t>
+      </w:r>
+      <w:r>
+        <w:rPr>
+          <w:rFonts w:hint="eastAsia"/>
+          <w:color w:val="0070C0"/>
+          <w:shd w:val="clear" w:color="auto" w:fill="FFFFFF"/>
+        </w:rPr>
+        <w:t>為</w:t>
+      </w:r>
+      <w:r>
+        <w:rPr>
+          <w:rFonts w:hint="eastAsia"/>
+          <w:color w:val="0070C0"/>
+          <w:shd w:val="clear" w:color="auto" w:fill="FFFFFF"/>
+        </w:rPr>
+        <w:t>1</w:t>
+      </w:r>
+      <w:r>
+        <w:rPr>
+          <w:rFonts w:hint="eastAsia"/>
+          <w:color w:val="0070C0"/>
+          <w:shd w:val="clear" w:color="auto" w:fill="FFFFFF"/>
+        </w:rPr>
+        <w:t>時，</w:t>
+      </w:r>
+      <w:r>
+        <w:rPr>
+          <w:rFonts w:hint="eastAsia"/>
+          <w:color w:val="0070C0"/>
+          <w:shd w:val="clear" w:color="auto" w:fill="FFFFFF"/>
+        </w:rPr>
+        <w:t xml:space="preserve"> </w:t>
+      </w:r>
+      <w:r>
+        <w:rPr>
+          <w:rFonts w:hint="eastAsia"/>
+          <w:color w:val="0070C0"/>
+          <w:shd w:val="clear" w:color="auto" w:fill="FFFFFF"/>
+        </w:rPr>
+        <w:t>k</w:t>
+      </w:r>
+      <w:r>
+        <w:rPr>
+          <w:rFonts w:hint="eastAsia"/>
+          <w:color w:val="0070C0"/>
+          <w:shd w:val="clear" w:color="auto" w:fill="FFFFFF"/>
+        </w:rPr>
+        <w:t>鄰近點填補法</w:t>
+      </w:r>
+      <w:r>
+        <w:rPr>
+          <w:rFonts w:hint="eastAsia"/>
+          <w:color w:val="0070C0"/>
+          <w:shd w:val="clear" w:color="auto" w:fill="FFFFFF"/>
+        </w:rPr>
+        <w:t>所產生的近似天際線</w:t>
+      </w:r>
+      <w:r>
+        <w:rPr>
+          <w:rFonts w:hint="eastAsia"/>
+          <w:color w:val="0070C0"/>
+          <w:shd w:val="clear" w:color="auto" w:fill="FFFFFF"/>
+        </w:rPr>
+        <w:t>與原天際線</w:t>
+      </w:r>
+      <w:r>
+        <w:rPr>
+          <w:rFonts w:hint="eastAsia"/>
+          <w:color w:val="0070C0"/>
+          <w:shd w:val="clear" w:color="auto" w:fill="FFFFFF"/>
+        </w:rPr>
+        <w:t>的相似</w:t>
+      </w:r>
+      <w:proofErr w:type="gramStart"/>
+      <w:r>
+        <w:rPr>
+          <w:rFonts w:hint="eastAsia"/>
+          <w:color w:val="0070C0"/>
+          <w:shd w:val="clear" w:color="auto" w:fill="FFFFFF"/>
+        </w:rPr>
+        <w:t>度已驟降至</w:t>
+      </w:r>
+      <w:proofErr w:type="gramEnd"/>
+      <w:r>
+        <w:rPr>
+          <w:rFonts w:hint="eastAsia"/>
+          <w:color w:val="0070C0"/>
+          <w:shd w:val="clear" w:color="auto" w:fill="FFFFFF"/>
+        </w:rPr>
+        <w:t>50</w:t>
+      </w:r>
+      <w:r>
+        <w:rPr>
+          <w:rFonts w:hint="eastAsia"/>
+          <w:color w:val="0070C0"/>
+          <w:shd w:val="clear" w:color="auto" w:fill="FFFFFF"/>
+        </w:rPr>
+        <w:t>%</w:t>
+      </w:r>
+      <w:r>
+        <w:rPr>
+          <w:rFonts w:hint="eastAsia"/>
+          <w:color w:val="0070C0"/>
+          <w:shd w:val="clear" w:color="auto" w:fill="FFFFFF"/>
+        </w:rPr>
+        <w:t>。而</w:t>
+      </w:r>
+      <w:proofErr w:type="spellStart"/>
+      <w:r>
+        <w:rPr>
+          <w:rFonts w:hint="eastAsia"/>
+          <w:color w:val="0070C0"/>
+          <w:shd w:val="clear" w:color="auto" w:fill="FFFFFF"/>
+        </w:rPr>
+        <w:t>s</w:t>
+      </w:r>
+      <w:r>
+        <w:rPr>
+          <w:color w:val="0070C0"/>
+          <w:shd w:val="clear" w:color="auto" w:fill="FFFFFF"/>
+        </w:rPr>
+        <w:t>k</w:t>
+      </w:r>
+      <w:proofErr w:type="spellEnd"/>
+      <w:r>
+        <w:rPr>
+          <w:color w:val="0070C0"/>
+          <w:shd w:val="clear" w:color="auto" w:fill="FFFFFF"/>
+        </w:rPr>
+        <w:t>-NN Imputation</w:t>
+      </w:r>
+      <w:r>
+        <w:rPr>
+          <w:rFonts w:hint="eastAsia"/>
+          <w:color w:val="0070C0"/>
+          <w:shd w:val="clear" w:color="auto" w:fill="FFFFFF"/>
+        </w:rPr>
+        <w:t>演算</w:t>
+      </w:r>
+      <w:r>
+        <w:rPr>
+          <w:color w:val="0070C0"/>
+          <w:shd w:val="clear" w:color="auto" w:fill="FFFFFF"/>
+        </w:rPr>
+        <w:t>法</w:t>
+      </w:r>
+      <w:r>
+        <w:rPr>
+          <w:rFonts w:hint="eastAsia"/>
+          <w:color w:val="0070C0"/>
+          <w:shd w:val="clear" w:color="auto" w:fill="FFFFFF"/>
+        </w:rPr>
+        <w:t>所產生的近似天際線</w:t>
+      </w:r>
+      <w:r>
+        <w:rPr>
+          <w:rFonts w:hint="eastAsia"/>
+          <w:color w:val="0070C0"/>
+          <w:shd w:val="clear" w:color="auto" w:fill="FFFFFF"/>
+        </w:rPr>
+        <w:t>與原天際線</w:t>
+      </w:r>
+      <w:r>
+        <w:rPr>
+          <w:rFonts w:hint="eastAsia"/>
+          <w:color w:val="0070C0"/>
+          <w:shd w:val="clear" w:color="auto" w:fill="FFFFFF"/>
+        </w:rPr>
+        <w:t>的相似度</w:t>
+      </w:r>
+      <w:r>
+        <w:rPr>
+          <w:rFonts w:hint="eastAsia"/>
+          <w:color w:val="0070C0"/>
+          <w:shd w:val="clear" w:color="auto" w:fill="FFFFFF"/>
+        </w:rPr>
+        <w:t>至少有</w:t>
+      </w:r>
+      <w:r>
+        <w:rPr>
+          <w:rFonts w:hint="eastAsia"/>
+          <w:color w:val="0070C0"/>
+          <w:shd w:val="clear" w:color="auto" w:fill="FFFFFF"/>
+        </w:rPr>
+        <w:t>80</w:t>
+      </w:r>
+      <w:r>
+        <w:rPr>
+          <w:rFonts w:hint="eastAsia"/>
+          <w:color w:val="0070C0"/>
+          <w:shd w:val="clear" w:color="auto" w:fill="FFFFFF"/>
+        </w:rPr>
+        <w:t>%</w:t>
+      </w:r>
+      <w:r>
+        <w:rPr>
+          <w:rFonts w:hint="eastAsia"/>
+          <w:color w:val="0070C0"/>
+          <w:shd w:val="clear" w:color="auto" w:fill="FFFFFF"/>
+        </w:rPr>
+        <w:t>。</w:t>
+      </w:r>
+      <w:r>
+        <w:rPr>
+          <w:rFonts w:hint="eastAsia"/>
+          <w:color w:val="0070C0"/>
+          <w:shd w:val="clear" w:color="auto" w:fill="FFFFFF"/>
+        </w:rPr>
+        <w:t>當</w:t>
+      </w:r>
+      <w:r>
+        <w:rPr>
+          <w:rFonts w:hint="eastAsia"/>
+          <w:color w:val="0070C0"/>
+          <w:shd w:val="clear" w:color="auto" w:fill="FFFFFF"/>
+        </w:rPr>
+        <w:t>k</w:t>
+      </w:r>
+      <w:r>
+        <w:rPr>
+          <w:rFonts w:hint="eastAsia"/>
+          <w:color w:val="0070C0"/>
+          <w:shd w:val="clear" w:color="auto" w:fill="FFFFFF"/>
+        </w:rPr>
+        <w:t>為</w:t>
+      </w:r>
+      <w:r>
+        <w:rPr>
+          <w:rFonts w:hint="eastAsia"/>
+          <w:color w:val="0070C0"/>
+          <w:shd w:val="clear" w:color="auto" w:fill="FFFFFF"/>
+        </w:rPr>
+        <w:t>5</w:t>
+      </w:r>
+      <w:r>
+        <w:rPr>
+          <w:rFonts w:hint="eastAsia"/>
+          <w:color w:val="0070C0"/>
+          <w:shd w:val="clear" w:color="auto" w:fill="FFFFFF"/>
+        </w:rPr>
+        <w:t>時，</w:t>
+      </w:r>
+      <w:r>
+        <w:rPr>
+          <w:rFonts w:hint="eastAsia"/>
+          <w:color w:val="0070C0"/>
+          <w:shd w:val="clear" w:color="auto" w:fill="FFFFFF"/>
+        </w:rPr>
+        <w:t>k</w:t>
+      </w:r>
+      <w:r>
+        <w:rPr>
+          <w:rFonts w:hint="eastAsia"/>
+          <w:color w:val="0070C0"/>
+          <w:shd w:val="clear" w:color="auto" w:fill="FFFFFF"/>
+        </w:rPr>
+        <w:t>鄰近點填補法的相似度剩下</w:t>
+      </w:r>
+      <w:r>
+        <w:rPr>
+          <w:rFonts w:hint="eastAsia"/>
+          <w:color w:val="0070C0"/>
+          <w:shd w:val="clear" w:color="auto" w:fill="FFFFFF"/>
+        </w:rPr>
+        <w:t>66.6%</w:t>
+      </w:r>
+      <w:r>
+        <w:rPr>
+          <w:rFonts w:hint="eastAsia"/>
+          <w:color w:val="0070C0"/>
+          <w:shd w:val="clear" w:color="auto" w:fill="FFFFFF"/>
+        </w:rPr>
+        <w:t>而</w:t>
+      </w:r>
+      <w:proofErr w:type="spellStart"/>
+      <w:r>
+        <w:rPr>
+          <w:rFonts w:hint="eastAsia"/>
+          <w:color w:val="0070C0"/>
+          <w:shd w:val="clear" w:color="auto" w:fill="FFFFFF"/>
+        </w:rPr>
+        <w:t>s</w:t>
+      </w:r>
+      <w:r>
+        <w:rPr>
+          <w:color w:val="0070C0"/>
+          <w:shd w:val="clear" w:color="auto" w:fill="FFFFFF"/>
+        </w:rPr>
+        <w:t>k</w:t>
+      </w:r>
+      <w:proofErr w:type="spellEnd"/>
+      <w:r>
+        <w:rPr>
+          <w:color w:val="0070C0"/>
+          <w:shd w:val="clear" w:color="auto" w:fill="FFFFFF"/>
+        </w:rPr>
+        <w:t>-NN Imputation</w:t>
+      </w:r>
+      <w:r>
+        <w:rPr>
+          <w:rFonts w:hint="eastAsia"/>
+          <w:color w:val="0070C0"/>
+          <w:shd w:val="clear" w:color="auto" w:fill="FFFFFF"/>
+        </w:rPr>
+        <w:t>演算</w:t>
+      </w:r>
+      <w:r>
+        <w:rPr>
+          <w:color w:val="0070C0"/>
+          <w:shd w:val="clear" w:color="auto" w:fill="FFFFFF"/>
+        </w:rPr>
+        <w:t>法</w:t>
+      </w:r>
+      <w:r>
+        <w:rPr>
+          <w:rFonts w:hint="eastAsia"/>
+          <w:color w:val="0070C0"/>
+          <w:shd w:val="clear" w:color="auto" w:fill="FFFFFF"/>
+        </w:rPr>
+        <w:t>卻可以保有</w:t>
+      </w:r>
+      <w:r>
+        <w:rPr>
+          <w:rFonts w:hint="eastAsia"/>
+          <w:color w:val="0070C0"/>
+          <w:shd w:val="clear" w:color="auto" w:fill="FFFFFF"/>
+        </w:rPr>
+        <w:t>83.3%</w:t>
+      </w:r>
+      <w:r>
+        <w:rPr>
+          <w:rFonts w:hint="eastAsia"/>
+          <w:color w:val="0070C0"/>
+          <w:shd w:val="clear" w:color="auto" w:fill="FFFFFF"/>
+        </w:rPr>
+        <w:t>的相似度。</w:t>
+      </w:r>
+      <w:r>
+        <w:rPr>
+          <w:rFonts w:hint="eastAsia"/>
+          <w:color w:val="0070C0"/>
+          <w:shd w:val="clear" w:color="auto" w:fill="FFFFFF"/>
+        </w:rPr>
+        <w:t>即使在對</w:t>
+      </w:r>
+      <w:r>
+        <w:rPr>
+          <w:rFonts w:hint="eastAsia"/>
+          <w:color w:val="0070C0"/>
+          <w:shd w:val="clear" w:color="auto" w:fill="FFFFFF"/>
+        </w:rPr>
+        <w:t>k</w:t>
+      </w:r>
+      <w:r>
+        <w:rPr>
+          <w:rFonts w:hint="eastAsia"/>
+          <w:color w:val="0070C0"/>
+          <w:shd w:val="clear" w:color="auto" w:fill="FFFFFF"/>
+        </w:rPr>
+        <w:t>鄰近點填補法最有利的情形</w:t>
+      </w:r>
+      <w:r>
+        <w:rPr>
+          <w:rFonts w:hint="eastAsia"/>
+          <w:color w:val="0070C0"/>
+          <w:shd w:val="clear" w:color="auto" w:fill="FFFFFF"/>
+        </w:rPr>
         <w:t>，</w:t>
       </w:r>
       <w:r>
@@ -41880,29 +42242,62 @@
           <w:color w:val="0070C0"/>
           <w:shd w:val="clear" w:color="auto" w:fill="FFFFFF"/>
         </w:rPr>
+        <w:t>k</w:t>
+      </w:r>
+      <w:r>
+        <w:rPr>
+          <w:rFonts w:hint="eastAsia"/>
+          <w:color w:val="0070C0"/>
+          <w:shd w:val="clear" w:color="auto" w:fill="FFFFFF"/>
+        </w:rPr>
+        <w:t>取</w:t>
+      </w:r>
+      <w:r>
+        <w:rPr>
+          <w:rFonts w:hint="eastAsia"/>
+          <w:color w:val="0070C0"/>
+          <w:shd w:val="clear" w:color="auto" w:fill="FFFFFF"/>
+        </w:rPr>
+        <w:t>13</w:t>
+      </w:r>
+      <w:r>
+        <w:rPr>
+          <w:rFonts w:hint="eastAsia"/>
+          <w:color w:val="0070C0"/>
+          <w:shd w:val="clear" w:color="auto" w:fill="FFFFFF"/>
+        </w:rPr>
+        <w:t>下，</w:t>
+      </w:r>
+      <w:r>
+        <w:rPr>
+          <w:rFonts w:hint="eastAsia"/>
+          <w:color w:val="0070C0"/>
+          <w:shd w:val="clear" w:color="auto" w:fill="FFFFFF"/>
+        </w:rPr>
         <w:t>資料集的</w:t>
       </w:r>
       <w:r>
         <w:rPr>
+          <w:rFonts w:hint="eastAsia"/>
           <w:color w:val="0070C0"/>
           <w:shd w:val="clear" w:color="auto" w:fill="FFFFFF"/>
         </w:rPr>
-        <w:t>missing rate</w:t>
-      </w:r>
-      <w:r>
-        <w:rPr>
-          <w:rFonts w:hint="eastAsia"/>
+        <w:t>m</w:t>
+      </w:r>
+      <w:r>
+        <w:rPr>
           <w:color w:val="0070C0"/>
           <w:shd w:val="clear" w:color="auto" w:fill="FFFFFF"/>
         </w:rPr>
-        <w:t>超過</w:t>
-      </w:r>
-      <w:r>
-        <w:rPr>
+        <w:t>issing rate</w:t>
+      </w:r>
+      <w:r>
+        <w:rPr>
+          <w:rFonts w:hint="eastAsia"/>
           <w:color w:val="0070C0"/>
           <w:shd w:val="clear" w:color="auto" w:fill="FFFFFF"/>
         </w:rPr>
-        <w:t>20%</w:t>
+        <w:t>為</w:t>
       </w:r>
       <w:r>
         <w:rPr>
@@ -41910,7 +42305,7 @@
           <w:color w:val="0070C0"/>
           <w:shd w:val="clear" w:color="auto" w:fill="FFFFFF"/>
         </w:rPr>
-        <w:t>下</w:t>
+        <w:t>80%</w:t>
       </w:r>
       <w:r>
         <w:rPr>
@@ -41918,7 +42313,7 @@
           <w:color w:val="0070C0"/>
           <w:shd w:val="clear" w:color="auto" w:fill="FFFFFF"/>
         </w:rPr>
-        <w:t>且</w:t>
+        <w:t>時，</w:t>
       </w:r>
       <w:r>
         <w:rPr>
@@ -41926,7 +42321,7 @@
           <w:color w:val="0070C0"/>
           <w:shd w:val="clear" w:color="auto" w:fill="FFFFFF"/>
         </w:rPr>
-        <w:t>當</w:t>
+        <w:t>k</w:t>
       </w:r>
       <w:r>
         <w:rPr>
@@ -41934,7 +42329,7 @@
           <w:color w:val="0070C0"/>
           <w:shd w:val="clear" w:color="auto" w:fill="FFFFFF"/>
         </w:rPr>
-        <w:t>k</w:t>
+        <w:t>鄰近點填補法的相似度也僅剩下</w:t>
       </w:r>
       <w:r>
         <w:rPr>
@@ -41942,513 +42337,8 @@
           <w:color w:val="0070C0"/>
           <w:shd w:val="clear" w:color="auto" w:fill="FFFFFF"/>
         </w:rPr>
-        <w:t>為</w:t>
-      </w:r>
-      <w:r>
-        <w:rPr>
-          <w:rFonts w:hint="eastAsia"/>
-          <w:color w:val="0070C0"/>
-          <w:shd w:val="clear" w:color="auto" w:fill="FFFFFF"/>
-        </w:rPr>
-        <w:t>1</w:t>
-      </w:r>
-      <w:r>
-        <w:rPr>
-          <w:rFonts w:hint="eastAsia"/>
-          <w:color w:val="0070C0"/>
-          <w:shd w:val="clear" w:color="auto" w:fill="FFFFFF"/>
-        </w:rPr>
-        <w:t>時，</w:t>
-      </w:r>
-      <w:r>
-        <w:rPr>
-          <w:rFonts w:hint="eastAsia"/>
-          <w:color w:val="0070C0"/>
-          <w:shd w:val="clear" w:color="auto" w:fill="FFFFFF"/>
-        </w:rPr>
-        <w:t xml:space="preserve"> </w:t>
-      </w:r>
-      <w:r>
-        <w:rPr>
-          <w:rFonts w:hint="eastAsia"/>
-          <w:color w:val="0070C0"/>
-          <w:shd w:val="clear" w:color="auto" w:fill="FFFFFF"/>
-        </w:rPr>
-        <w:t>k</w:t>
-      </w:r>
-      <w:r>
-        <w:rPr>
-          <w:rFonts w:hint="eastAsia"/>
-          <w:color w:val="0070C0"/>
-          <w:shd w:val="clear" w:color="auto" w:fill="FFFFFF"/>
-        </w:rPr>
-        <w:t>鄰近點填補法</w:t>
-      </w:r>
-      <w:r>
-        <w:rPr>
-          <w:rFonts w:hint="eastAsia"/>
-          <w:color w:val="0070C0"/>
-          <w:shd w:val="clear" w:color="auto" w:fill="FFFFFF"/>
-        </w:rPr>
-        <w:t>所產生的近似天際線</w:t>
-      </w:r>
-      <w:r>
-        <w:rPr>
-          <w:rFonts w:hint="eastAsia"/>
-          <w:color w:val="0070C0"/>
-          <w:shd w:val="clear" w:color="auto" w:fill="FFFFFF"/>
-        </w:rPr>
-        <w:t>與原天際線</w:t>
-      </w:r>
-      <w:r>
-        <w:rPr>
-          <w:rFonts w:hint="eastAsia"/>
-          <w:color w:val="0070C0"/>
-          <w:shd w:val="clear" w:color="auto" w:fill="FFFFFF"/>
-        </w:rPr>
-        <w:t>的相似</w:t>
-      </w:r>
-      <w:proofErr w:type="gramStart"/>
-      <w:r>
-        <w:rPr>
-          <w:rFonts w:hint="eastAsia"/>
-          <w:color w:val="0070C0"/>
-          <w:shd w:val="clear" w:color="auto" w:fill="FFFFFF"/>
-        </w:rPr>
-        <w:t>度已驟降至</w:t>
-      </w:r>
-      <w:proofErr w:type="gramEnd"/>
-      <w:r>
-        <w:rPr>
-          <w:rFonts w:hint="eastAsia"/>
-          <w:color w:val="0070C0"/>
-          <w:shd w:val="clear" w:color="auto" w:fill="FFFFFF"/>
-        </w:rPr>
-        <w:t>50</w:t>
-      </w:r>
-      <w:r>
-        <w:rPr>
-          <w:rFonts w:hint="eastAsia"/>
-          <w:color w:val="0070C0"/>
-          <w:shd w:val="clear" w:color="auto" w:fill="FFFFFF"/>
-        </w:rPr>
-        <w:t>%</w:t>
-      </w:r>
-      <w:r>
-        <w:rPr>
-          <w:rFonts w:hint="eastAsia"/>
-          <w:color w:val="0070C0"/>
-          <w:shd w:val="clear" w:color="auto" w:fill="FFFFFF"/>
-        </w:rPr>
-        <w:t>。而</w:t>
-      </w:r>
-      <w:proofErr w:type="spellStart"/>
-      <w:r>
-        <w:rPr>
-          <w:rFonts w:hint="eastAsia"/>
-          <w:color w:val="0070C0"/>
-          <w:shd w:val="clear" w:color="auto" w:fill="FFFFFF"/>
-        </w:rPr>
-        <w:t>s</w:t>
-      </w:r>
-      <w:r>
-        <w:rPr>
-          <w:color w:val="0070C0"/>
-          <w:shd w:val="clear" w:color="auto" w:fill="FFFFFF"/>
-        </w:rPr>
-        <w:t>k</w:t>
-      </w:r>
-      <w:proofErr w:type="spellEnd"/>
-      <w:r>
-        <w:rPr>
-          <w:color w:val="0070C0"/>
-          <w:shd w:val="clear" w:color="auto" w:fill="FFFFFF"/>
-        </w:rPr>
-        <w:t>-NN Imputation</w:t>
-      </w:r>
-      <w:r>
-        <w:rPr>
-          <w:rFonts w:hint="eastAsia"/>
-          <w:color w:val="0070C0"/>
-          <w:shd w:val="clear" w:color="auto" w:fill="FFFFFF"/>
-        </w:rPr>
-        <w:t>演算</w:t>
-      </w:r>
-      <w:r>
-        <w:rPr>
-          <w:color w:val="0070C0"/>
-          <w:shd w:val="clear" w:color="auto" w:fill="FFFFFF"/>
-        </w:rPr>
-        <w:t>法</w:t>
-      </w:r>
-      <w:r>
-        <w:rPr>
-          <w:rFonts w:hint="eastAsia"/>
-          <w:color w:val="0070C0"/>
-          <w:shd w:val="clear" w:color="auto" w:fill="FFFFFF"/>
-        </w:rPr>
-        <w:t>所產生的</w:t>
-      </w:r>
-      <w:r>
-        <w:rPr>
-          <w:rFonts w:hint="eastAsia"/>
-          <w:color w:val="0070C0"/>
-          <w:shd w:val="clear" w:color="auto" w:fill="FFFFFF"/>
-        </w:rPr>
-        <w:t>近似</w:t>
-      </w:r>
-      <w:r>
-        <w:rPr>
-          <w:rFonts w:hint="eastAsia"/>
-          <w:color w:val="0070C0"/>
-          <w:shd w:val="clear" w:color="auto" w:fill="FFFFFF"/>
-        </w:rPr>
-        <w:t>天際線</w:t>
-      </w:r>
-      <w:r>
-        <w:rPr>
-          <w:rFonts w:hint="eastAsia"/>
-          <w:color w:val="0070C0"/>
-          <w:shd w:val="clear" w:color="auto" w:fill="FFFFFF"/>
-        </w:rPr>
-        <w:t>與原天際線</w:t>
-      </w:r>
-      <w:r>
-        <w:rPr>
-          <w:rFonts w:hint="eastAsia"/>
-          <w:color w:val="0070C0"/>
-          <w:shd w:val="clear" w:color="auto" w:fill="FFFFFF"/>
-        </w:rPr>
-        <w:t>的相似度</w:t>
-      </w:r>
-      <w:r>
-        <w:rPr>
-          <w:rFonts w:hint="eastAsia"/>
-          <w:color w:val="0070C0"/>
-          <w:shd w:val="clear" w:color="auto" w:fill="FFFFFF"/>
-        </w:rPr>
-        <w:t>至少有</w:t>
-      </w:r>
-      <w:r>
-        <w:rPr>
-          <w:rFonts w:hint="eastAsia"/>
-          <w:color w:val="0070C0"/>
-          <w:shd w:val="clear" w:color="auto" w:fill="FFFFFF"/>
-        </w:rPr>
-        <w:t>80</w:t>
-      </w:r>
-      <w:r>
-        <w:rPr>
-          <w:rFonts w:hint="eastAsia"/>
-          <w:color w:val="0070C0"/>
-          <w:shd w:val="clear" w:color="auto" w:fill="FFFFFF"/>
-        </w:rPr>
-        <w:t>%</w:t>
-      </w:r>
-      <w:r>
-        <w:rPr>
-          <w:rFonts w:hint="eastAsia"/>
-          <w:color w:val="0070C0"/>
-          <w:shd w:val="clear" w:color="auto" w:fill="FFFFFF"/>
-        </w:rPr>
-        <w:t>。</w:t>
-      </w:r>
-      <w:r>
-        <w:rPr>
-          <w:rFonts w:hint="eastAsia"/>
-          <w:color w:val="0070C0"/>
-          <w:shd w:val="clear" w:color="auto" w:fill="FFFFFF"/>
-        </w:rPr>
-        <w:t>當</w:t>
-      </w:r>
-      <w:r>
-        <w:rPr>
-          <w:rFonts w:hint="eastAsia"/>
-          <w:color w:val="0070C0"/>
-          <w:shd w:val="clear" w:color="auto" w:fill="FFFFFF"/>
-        </w:rPr>
-        <w:t>k</w:t>
-      </w:r>
-      <w:r>
-        <w:rPr>
-          <w:rFonts w:hint="eastAsia"/>
-          <w:color w:val="0070C0"/>
-          <w:shd w:val="clear" w:color="auto" w:fill="FFFFFF"/>
-        </w:rPr>
-        <w:t>為</w:t>
-      </w:r>
-      <w:r>
-        <w:rPr>
-          <w:rFonts w:hint="eastAsia"/>
-          <w:color w:val="0070C0"/>
-          <w:shd w:val="clear" w:color="auto" w:fill="FFFFFF"/>
-        </w:rPr>
-        <w:t>5</w:t>
-      </w:r>
-      <w:r>
-        <w:rPr>
-          <w:rFonts w:hint="eastAsia"/>
-          <w:color w:val="0070C0"/>
-          <w:shd w:val="clear" w:color="auto" w:fill="FFFFFF"/>
-        </w:rPr>
-        <w:t>時，</w:t>
-      </w:r>
-      <w:r>
-        <w:rPr>
-          <w:rFonts w:hint="eastAsia"/>
-          <w:color w:val="0070C0"/>
-          <w:shd w:val="clear" w:color="auto" w:fill="FFFFFF"/>
-        </w:rPr>
-        <w:t>k</w:t>
-      </w:r>
-      <w:r>
-        <w:rPr>
-          <w:rFonts w:hint="eastAsia"/>
-          <w:color w:val="0070C0"/>
-          <w:shd w:val="clear" w:color="auto" w:fill="FFFFFF"/>
-        </w:rPr>
-        <w:t>鄰近點填補法</w:t>
-      </w:r>
-      <w:r>
-        <w:rPr>
-          <w:rFonts w:hint="eastAsia"/>
-          <w:color w:val="0070C0"/>
-          <w:shd w:val="clear" w:color="auto" w:fill="FFFFFF"/>
-        </w:rPr>
-        <w:t>的相似度剩下</w:t>
-      </w:r>
-      <w:r>
-        <w:rPr>
-          <w:rFonts w:hint="eastAsia"/>
-          <w:color w:val="0070C0"/>
-          <w:shd w:val="clear" w:color="auto" w:fill="FFFFFF"/>
-        </w:rPr>
-        <w:t>66.6%</w:t>
-      </w:r>
-      <w:r>
-        <w:rPr>
-          <w:rFonts w:hint="eastAsia"/>
-          <w:color w:val="0070C0"/>
-          <w:shd w:val="clear" w:color="auto" w:fill="FFFFFF"/>
-        </w:rPr>
-        <w:t>而</w:t>
-      </w:r>
-      <w:proofErr w:type="spellStart"/>
-      <w:r>
-        <w:rPr>
-          <w:rFonts w:hint="eastAsia"/>
-          <w:color w:val="0070C0"/>
-          <w:shd w:val="clear" w:color="auto" w:fill="FFFFFF"/>
-        </w:rPr>
-        <w:t>s</w:t>
-      </w:r>
-      <w:r>
-        <w:rPr>
-          <w:color w:val="0070C0"/>
-          <w:shd w:val="clear" w:color="auto" w:fill="FFFFFF"/>
-        </w:rPr>
-        <w:t>k</w:t>
-      </w:r>
-      <w:proofErr w:type="spellEnd"/>
-      <w:r>
-        <w:rPr>
-          <w:color w:val="0070C0"/>
-          <w:shd w:val="clear" w:color="auto" w:fill="FFFFFF"/>
-        </w:rPr>
-        <w:t>-NN Imputation</w:t>
-      </w:r>
-      <w:r>
-        <w:rPr>
-          <w:rFonts w:hint="eastAsia"/>
-          <w:color w:val="0070C0"/>
-          <w:shd w:val="clear" w:color="auto" w:fill="FFFFFF"/>
-        </w:rPr>
-        <w:t>演算</w:t>
-      </w:r>
-      <w:r>
-        <w:rPr>
-          <w:color w:val="0070C0"/>
-          <w:shd w:val="clear" w:color="auto" w:fill="FFFFFF"/>
-        </w:rPr>
-        <w:t>法</w:t>
-      </w:r>
-      <w:r>
-        <w:rPr>
-          <w:rFonts w:hint="eastAsia"/>
-          <w:color w:val="0070C0"/>
-          <w:shd w:val="clear" w:color="auto" w:fill="FFFFFF"/>
-        </w:rPr>
-        <w:t>卻可以保有</w:t>
-      </w:r>
-      <w:r>
-        <w:rPr>
-          <w:rFonts w:hint="eastAsia"/>
-          <w:color w:val="0070C0"/>
-          <w:shd w:val="clear" w:color="auto" w:fill="FFFFFF"/>
-        </w:rPr>
-        <w:t>83.3%</w:t>
-      </w:r>
-      <w:r>
-        <w:rPr>
-          <w:rFonts w:hint="eastAsia"/>
-          <w:color w:val="0070C0"/>
-          <w:shd w:val="clear" w:color="auto" w:fill="FFFFFF"/>
-        </w:rPr>
-        <w:t>的相似度。</w:t>
-      </w:r>
-      <w:r>
-        <w:rPr>
-          <w:rFonts w:hint="eastAsia"/>
-          <w:color w:val="0070C0"/>
-          <w:shd w:val="clear" w:color="auto" w:fill="FFFFFF"/>
-        </w:rPr>
-        <w:t>即使在對</w:t>
-      </w:r>
-      <w:r>
-        <w:rPr>
-          <w:rFonts w:hint="eastAsia"/>
-          <w:color w:val="0070C0"/>
-          <w:shd w:val="clear" w:color="auto" w:fill="FFFFFF"/>
-        </w:rPr>
-        <w:t>k</w:t>
-      </w:r>
-      <w:r>
-        <w:rPr>
-          <w:rFonts w:hint="eastAsia"/>
-          <w:color w:val="0070C0"/>
-          <w:shd w:val="clear" w:color="auto" w:fill="FFFFFF"/>
-        </w:rPr>
-        <w:t>鄰近點填補法</w:t>
-      </w:r>
-      <w:r>
-        <w:rPr>
-          <w:rFonts w:hint="eastAsia"/>
-          <w:color w:val="0070C0"/>
-          <w:shd w:val="clear" w:color="auto" w:fill="FFFFFF"/>
-        </w:rPr>
-        <w:t>最有利的情形</w:t>
-      </w:r>
-      <w:r>
-        <w:rPr>
-          <w:rFonts w:hint="eastAsia"/>
-          <w:color w:val="0070C0"/>
-          <w:shd w:val="clear" w:color="auto" w:fill="FFFFFF"/>
-        </w:rPr>
-        <w:t>，</w:t>
-      </w:r>
-      <w:r>
-        <w:rPr>
-          <w:rFonts w:hint="eastAsia"/>
-          <w:color w:val="0070C0"/>
-          <w:shd w:val="clear" w:color="auto" w:fill="FFFFFF"/>
-        </w:rPr>
-        <w:t>k</w:t>
-      </w:r>
-      <w:r>
-        <w:rPr>
-          <w:rFonts w:hint="eastAsia"/>
-          <w:color w:val="0070C0"/>
-          <w:shd w:val="clear" w:color="auto" w:fill="FFFFFF"/>
-        </w:rPr>
-        <w:t>取</w:t>
-      </w:r>
-      <w:r>
-        <w:rPr>
-          <w:rFonts w:hint="eastAsia"/>
-          <w:color w:val="0070C0"/>
-          <w:shd w:val="clear" w:color="auto" w:fill="FFFFFF"/>
-        </w:rPr>
-        <w:t>13</w:t>
-      </w:r>
-      <w:r>
-        <w:rPr>
-          <w:rFonts w:hint="eastAsia"/>
-          <w:color w:val="0070C0"/>
-          <w:shd w:val="clear" w:color="auto" w:fill="FFFFFF"/>
-        </w:rPr>
-        <w:t>下，</w:t>
-      </w:r>
-      <w:r>
-        <w:rPr>
-          <w:rFonts w:hint="eastAsia"/>
-          <w:color w:val="0070C0"/>
-          <w:shd w:val="clear" w:color="auto" w:fill="FFFFFF"/>
-        </w:rPr>
-        <w:t>資料集的</w:t>
-      </w:r>
-      <w:r>
-        <w:rPr>
-          <w:rFonts w:hint="eastAsia"/>
-          <w:color w:val="0070C0"/>
-          <w:shd w:val="clear" w:color="auto" w:fill="FFFFFF"/>
-        </w:rPr>
-        <w:t>m</w:t>
-      </w:r>
-      <w:r>
-        <w:rPr>
-          <w:color w:val="0070C0"/>
-          <w:shd w:val="clear" w:color="auto" w:fill="FFFFFF"/>
-        </w:rPr>
-        <w:t>issing rate</w:t>
-      </w:r>
-      <w:r>
-        <w:rPr>
-          <w:rFonts w:hint="eastAsia"/>
-          <w:color w:val="0070C0"/>
-          <w:shd w:val="clear" w:color="auto" w:fill="FFFFFF"/>
-        </w:rPr>
-        <w:t>為</w:t>
-      </w:r>
-      <w:r>
-        <w:rPr>
-          <w:rFonts w:hint="eastAsia"/>
-          <w:color w:val="0070C0"/>
-          <w:shd w:val="clear" w:color="auto" w:fill="FFFFFF"/>
-        </w:rPr>
-        <w:t>80%</w:t>
-      </w:r>
-      <w:r>
-        <w:rPr>
-          <w:rFonts w:hint="eastAsia"/>
-          <w:color w:val="0070C0"/>
-          <w:shd w:val="clear" w:color="auto" w:fill="FFFFFF"/>
-        </w:rPr>
-        <w:t>時，</w:t>
-      </w:r>
-      <w:r>
-        <w:rPr>
-          <w:rFonts w:hint="eastAsia"/>
-          <w:color w:val="0070C0"/>
-          <w:shd w:val="clear" w:color="auto" w:fill="FFFFFF"/>
-        </w:rPr>
-        <w:t>k</w:t>
-      </w:r>
-      <w:r>
-        <w:rPr>
-          <w:rFonts w:hint="eastAsia"/>
-          <w:color w:val="0070C0"/>
-          <w:shd w:val="clear" w:color="auto" w:fill="FFFFFF"/>
-        </w:rPr>
-        <w:t>鄰近點填補法</w:t>
-      </w:r>
-      <w:r>
-        <w:rPr>
-          <w:rFonts w:hint="eastAsia"/>
-          <w:color w:val="0070C0"/>
-          <w:shd w:val="clear" w:color="auto" w:fill="FFFFFF"/>
-        </w:rPr>
-        <w:t>的相似度也僅剩下</w:t>
-      </w:r>
-      <w:r>
-        <w:rPr>
-          <w:rFonts w:hint="eastAsia"/>
-          <w:color w:val="0070C0"/>
-          <w:shd w:val="clear" w:color="auto" w:fill="FFFFFF"/>
-        </w:rPr>
         <w:t>38.4%</w:t>
       </w:r>
-      <w:bookmarkStart w:id="56" w:name="_GoBack"/>
-      <w:bookmarkEnd w:id="56"/>
       <w:r>
         <w:rPr>
           <w:rFonts w:hint="eastAsia"/>
@@ -42787,7 +42677,6 @@
       <w:pPr>
         <w:widowControl/>
         <w:rPr>
-          <w:rFonts w:hint="eastAsia"/>
           <w:color w:val="0070C0"/>
         </w:rPr>
       </w:pPr>
@@ -51755,7 +51644,7 @@
 </file>
 
 <file path=customXml/itemProps1.xml><?xml version="1.0" encoding="utf-8"?>
-<ds:datastoreItem xmlns:ds="http://schemas.openxmlformats.org/officeDocument/2006/customXml" ds:itemID="{46C14930-6025-4EF3-A51B-ECD2415E1C09}">
+<ds:datastoreItem xmlns:ds="http://schemas.openxmlformats.org/officeDocument/2006/customXml" ds:itemID="{C75BADF6-0F85-4B6B-8C8B-153382F36E4C}">
   <ds:schemaRefs>
     <ds:schemaRef ds:uri="http://schemas.openxmlformats.org/officeDocument/2006/bibliography"/>
   </ds:schemaRefs>
